--- a/Final Report.docx
+++ b/Final Report.docx
@@ -12,21 +12,11 @@
     </w:p>
     <w:p>
       <w:r>
-        <w:t xml:space="preserve">For this project we wanted to find a data source that had meaning to </w:t>
-      </w:r>
-      <w:proofErr w:type="gramStart"/>
-      <w:r>
-        <w:t>both of the group</w:t>
-      </w:r>
-      <w:proofErr w:type="gramEnd"/>
-      <w:r>
-        <w:t xml:space="preserve"> members. After searching for a while on Kaggle, we found a dataset containing information about the Star Wars Universe. Looking through the dataset we found that was split into 5 different csv files, each one detailing </w:t>
-      </w:r>
-      <w:proofErr w:type="gramStart"/>
-      <w:r>
-        <w:t>it’s</w:t>
-      </w:r>
-      <w:proofErr w:type="gramEnd"/>
+        <w:t xml:space="preserve">For this project we wanted to find a data source that had meaning to both group members. After searching for a while on Kaggle, we found a dataset containing information about the Star Wars Universe. Looking through the dataset we found that was split into 5 different csv files, each one detailing </w:t>
+      </w:r>
+      <w:r>
+        <w:t>its</w:t>
+      </w:r>
       <w:r>
         <w:t xml:space="preserve"> own part of the world. </w:t>
       </w:r>
@@ -48,15 +38,64 @@
         <w:t xml:space="preserve">Taking the csv files, we preformed some basic maintenance. Making sure there were no blank </w:t>
       </w:r>
       <w:r>
-        <w:t xml:space="preserve">values by preforming drop.na, once that was </w:t>
+        <w:t>values by preforming drop.na</w:t>
+      </w:r>
+      <w:r>
+        <w:t xml:space="preserve"> and updating values to include the correct information.</w:t>
+      </w:r>
+      <w:r>
+        <w:t xml:space="preserve"> </w:t>
+      </w:r>
+      <w:r>
+        <w:t>We also removed a few columns of information, some of them were not relevant to what we wanted to show.</w:t>
+      </w:r>
+      <w:r>
+        <w:t xml:space="preserve"> Removing </w:t>
+      </w:r>
+      <w:r>
+        <w:t>the designation, average heigh and average lifespan columns from the species CSV, as well as removing similar columns from the planets CSV.</w:t>
+      </w:r>
+      <w:r>
+        <w:t xml:space="preserve"> </w:t>
+      </w:r>
+    </w:p>
+    <w:p>
+      <w:r>
+        <w:t>O</w:t>
+      </w:r>
+      <w:r>
+        <w:t xml:space="preserve">nce that was </w:t>
       </w:r>
       <w:r>
         <w:t>done,</w:t>
       </w:r>
       <w:r>
-        <w:t xml:space="preserve"> we transferred the data to Postgres. In Postgres we began on creating individual tables for the data to be in. </w:t>
+        <w:t xml:space="preserve"> we transferred the data to Postgres.</w:t>
+      </w:r>
+      <w:r>
+        <w:t xml:space="preserve"> </w:t>
+      </w:r>
+      <w:r>
+        <w:t xml:space="preserve"> In Postgres we began on creating individual tables for the data to be in. </w:t>
+      </w:r>
+      <w:r>
+        <w:t xml:space="preserve">The tables are based on the csv files, allowing us to compile them with the exact columns the file contains. </w:t>
+      </w:r>
+      <w:r>
+        <w:t xml:space="preserve">Then the multiple tables were joined on key characteristics </w:t>
+      </w:r>
+      <w:r>
+        <w:t>including</w:t>
+      </w:r>
+      <w:r>
+        <w:t xml:space="preserve"> planets, characters and home world.</w:t>
+      </w:r>
+      <w:r>
+        <w:t xml:space="preserve"> Allowing for a wider array of data to be viewed at the same</w:t>
       </w:r>
     </w:p>
+    <w:p/>
+    <w:p/>
     <w:sectPr>
       <w:pgSz w:w="12240" w:h="15840"/>
       <w:pgMar w:top="1440" w:right="1440" w:bottom="1440" w:left="1440" w:header="720" w:footer="720" w:gutter="0"/>
